--- a/docs/entregables_dic_2025/01_analisis_flujo_musems.docx
+++ b/docs/entregables_dic_2025/01_analisis_flujo_musems.docx
@@ -211,41 +211,272 @@
         <w:t>4. Actores y Responsabilidades</w:t>
       </w:r>
     </w:p>
-    <w:p>
-      <w:r>
-        <w:t>| Actor | Rol dentro del flujo | Responsabilidades clave |</w:t>
-      </w:r>
-    </w:p>
-    <w:p>
-      <w:r>
-        <w:t>|------|----------------------|--------------------------|</w:t>
-      </w:r>
-    </w:p>
-    <w:p>
-      <w:r>
-        <w:t>| Equipo de Desarrollo | Custodios del backend y pipelines | Mantenimiento de colas, jobs y scripts de validación. |</w:t>
-      </w:r>
-    </w:p>
-    <w:p>
-      <w:r>
-        <w:t>| QA Funcional | Supervisión de calidad | Definición y ejecución de planes de prueba, análisis de hallazgos. |</w:t>
-      </w:r>
-    </w:p>
-    <w:p>
-      <w:r>
-        <w:t>| Control Escolar | Dueños del proceso | Validar reglas de negocio, aprobar excepciones y emitir dictámenes. |</w:t>
-      </w:r>
-    </w:p>
-    <w:p>
-      <w:r>
-        <w:t>| DBA | Operación base de datos | Garantizar integridad de datos, monitorear desempeño y respaldos. |</w:t>
-      </w:r>
-    </w:p>
-    <w:p>
-      <w:r>
-        <w:t>| Operación SIGED | Integración externa | Recibir padrones consolidados y confirmar carga exitosa. |</w:t>
-      </w:r>
-    </w:p>
+    <w:tbl>
+      <w:tblPr>
+        <w:tblStyle w:val="TableGrid"/>
+        <w:tblW w:type="auto" w:w="0"/>
+        <w:tblLook w:firstColumn="1" w:firstRow="1" w:lastColumn="0" w:lastRow="0" w:noHBand="0" w:noVBand="1" w:val="04A0"/>
+      </w:tblPr>
+      <w:tblGrid>
+        <w:gridCol w:w="2880"/>
+        <w:gridCol w:w="2880"/>
+        <w:gridCol w:w="2880"/>
+      </w:tblGrid>
+      <w:tr>
+        <w:tc>
+          <w:tcPr>
+            <w:tcW w:type="dxa" w:w="2880"/>
+          </w:tcPr>
+          <w:p>
+            <w:r/>
+            <w:r>
+              <w:rPr>
+                <w:b/>
+              </w:rPr>
+              <w:t>Actor</w:t>
+            </w:r>
+          </w:p>
+        </w:tc>
+        <w:tc>
+          <w:tcPr>
+            <w:tcW w:type="dxa" w:w="2880"/>
+          </w:tcPr>
+          <w:p>
+            <w:r/>
+            <w:r>
+              <w:rPr>
+                <w:b/>
+              </w:rPr>
+              <w:t>Rol dentro del flujo</w:t>
+            </w:r>
+          </w:p>
+        </w:tc>
+        <w:tc>
+          <w:tcPr>
+            <w:tcW w:type="dxa" w:w="2880"/>
+          </w:tcPr>
+          <w:p>
+            <w:r/>
+            <w:r>
+              <w:rPr>
+                <w:b/>
+              </w:rPr>
+              <w:t>Responsabilidades clave</w:t>
+            </w:r>
+          </w:p>
+        </w:tc>
+      </w:tr>
+      <w:tr>
+        <w:tc>
+          <w:tcPr>
+            <w:tcW w:type="dxa" w:w="2880"/>
+          </w:tcPr>
+          <w:p>
+            <w:r/>
+            <w:r>
+              <w:t>------</w:t>
+            </w:r>
+          </w:p>
+        </w:tc>
+        <w:tc>
+          <w:tcPr>
+            <w:tcW w:type="dxa" w:w="2880"/>
+          </w:tcPr>
+          <w:p>
+            <w:r/>
+            <w:r>
+              <w:t>----------------------</w:t>
+            </w:r>
+          </w:p>
+        </w:tc>
+        <w:tc>
+          <w:tcPr>
+            <w:tcW w:type="dxa" w:w="2880"/>
+          </w:tcPr>
+          <w:p>
+            <w:r/>
+            <w:r>
+              <w:t>--------------------------</w:t>
+            </w:r>
+          </w:p>
+        </w:tc>
+      </w:tr>
+      <w:tr>
+        <w:tc>
+          <w:tcPr>
+            <w:tcW w:type="dxa" w:w="2880"/>
+          </w:tcPr>
+          <w:p>
+            <w:r/>
+            <w:r>
+              <w:t>Equipo de Desarrollo</w:t>
+            </w:r>
+          </w:p>
+        </w:tc>
+        <w:tc>
+          <w:tcPr>
+            <w:tcW w:type="dxa" w:w="2880"/>
+          </w:tcPr>
+          <w:p>
+            <w:r/>
+            <w:r>
+              <w:t>Custodios del backend y pipelines</w:t>
+            </w:r>
+          </w:p>
+        </w:tc>
+        <w:tc>
+          <w:tcPr>
+            <w:tcW w:type="dxa" w:w="2880"/>
+          </w:tcPr>
+          <w:p>
+            <w:r/>
+            <w:r>
+              <w:t>Mantenimiento de colas, jobs y scripts de validación.</w:t>
+            </w:r>
+          </w:p>
+        </w:tc>
+      </w:tr>
+      <w:tr>
+        <w:tc>
+          <w:tcPr>
+            <w:tcW w:type="dxa" w:w="2880"/>
+          </w:tcPr>
+          <w:p>
+            <w:r/>
+            <w:r>
+              <w:t>QA Funcional</w:t>
+            </w:r>
+          </w:p>
+        </w:tc>
+        <w:tc>
+          <w:tcPr>
+            <w:tcW w:type="dxa" w:w="2880"/>
+          </w:tcPr>
+          <w:p>
+            <w:r/>
+            <w:r>
+              <w:t>Supervisión de calidad</w:t>
+            </w:r>
+          </w:p>
+        </w:tc>
+        <w:tc>
+          <w:tcPr>
+            <w:tcW w:type="dxa" w:w="2880"/>
+          </w:tcPr>
+          <w:p>
+            <w:r/>
+            <w:r>
+              <w:t>Definición y ejecución de planes de prueba, análisis de hallazgos.</w:t>
+            </w:r>
+          </w:p>
+        </w:tc>
+      </w:tr>
+      <w:tr>
+        <w:tc>
+          <w:tcPr>
+            <w:tcW w:type="dxa" w:w="2880"/>
+          </w:tcPr>
+          <w:p>
+            <w:r/>
+            <w:r>
+              <w:t>Control Escolar</w:t>
+            </w:r>
+          </w:p>
+        </w:tc>
+        <w:tc>
+          <w:tcPr>
+            <w:tcW w:type="dxa" w:w="2880"/>
+          </w:tcPr>
+          <w:p>
+            <w:r/>
+            <w:r>
+              <w:t>Dueños del proceso</w:t>
+            </w:r>
+          </w:p>
+        </w:tc>
+        <w:tc>
+          <w:tcPr>
+            <w:tcW w:type="dxa" w:w="2880"/>
+          </w:tcPr>
+          <w:p>
+            <w:r/>
+            <w:r>
+              <w:t>Validar reglas de negocio, aprobar excepciones y emitir dictámenes.</w:t>
+            </w:r>
+          </w:p>
+        </w:tc>
+      </w:tr>
+      <w:tr>
+        <w:tc>
+          <w:tcPr>
+            <w:tcW w:type="dxa" w:w="2880"/>
+          </w:tcPr>
+          <w:p>
+            <w:r/>
+            <w:r>
+              <w:t>DBA</w:t>
+            </w:r>
+          </w:p>
+        </w:tc>
+        <w:tc>
+          <w:tcPr>
+            <w:tcW w:type="dxa" w:w="2880"/>
+          </w:tcPr>
+          <w:p>
+            <w:r/>
+            <w:r>
+              <w:t>Operación base de datos</w:t>
+            </w:r>
+          </w:p>
+        </w:tc>
+        <w:tc>
+          <w:tcPr>
+            <w:tcW w:type="dxa" w:w="2880"/>
+          </w:tcPr>
+          <w:p>
+            <w:r/>
+            <w:r>
+              <w:t>Garantizar integridad de datos, monitorear desempeño y respaldos.</w:t>
+            </w:r>
+          </w:p>
+        </w:tc>
+      </w:tr>
+      <w:tr>
+        <w:tc>
+          <w:tcPr>
+            <w:tcW w:type="dxa" w:w="2880"/>
+          </w:tcPr>
+          <w:p>
+            <w:r/>
+            <w:r>
+              <w:t>Operación SIGED</w:t>
+            </w:r>
+          </w:p>
+        </w:tc>
+        <w:tc>
+          <w:tcPr>
+            <w:tcW w:type="dxa" w:w="2880"/>
+          </w:tcPr>
+          <w:p>
+            <w:r/>
+            <w:r>
+              <w:t>Integración externa</w:t>
+            </w:r>
+          </w:p>
+        </w:tc>
+        <w:tc>
+          <w:tcPr>
+            <w:tcW w:type="dxa" w:w="2880"/>
+          </w:tcPr>
+          <w:p>
+            <w:r/>
+            <w:r>
+              <w:t>Recibir padrones consolidados y confirmar carga exitosa.</w:t>
+            </w:r>
+          </w:p>
+        </w:tc>
+      </w:tr>
+    </w:tbl>
     <w:p/>
     <w:p>
       <w:pPr>
@@ -255,41 +486,434 @@
         <w:t>5. Puntos de Control Críticos</w:t>
       </w:r>
     </w:p>
-    <w:p>
-      <w:r>
-        <w:t>| ID | Descripción | Momento del flujo | Responsable | Evidencia |</w:t>
-      </w:r>
-    </w:p>
-    <w:p>
-      <w:r>
-        <w:t>|----|-------------|-------------------|-------------|-----------|</w:t>
-      </w:r>
-    </w:p>
-    <w:p>
-      <w:r>
-        <w:t>| PC-01 | Validación estructural de lotes | Captura | QA técnico | Log de ingestión (JSON con `http_requests_total`, hash SHA-256, API Key usada) almacenado en el stack ELK. |</w:t>
-      </w:r>
-    </w:p>
-    <w:p>
-      <w:r>
-        <w:t>| PC-02 | Normalización de catálogos | Ingesta | DBA | Job `normalize_catalogs` que cruza `tbae001_inscripcion` contra catálogos `ctmu001`, `ctmu003`, `ctmu004` y deja registro en `tbae010_error`. |</w:t>
-      </w:r>
-    </w:p>
-    <w:p>
-      <w:r>
-        <w:t>| PC-03 | Reglas con severidad Alta | Validación | Desarrollo | Reportes de ejecución de scripts VAL-01 a VAL-05 con métricas `events_processed_total` y CSV firmados. |</w:t>
-      </w:r>
-    </w:p>
-    <w:p>
-      <w:r>
-        <w:t>| PC-04 | Cierre de ventana de incidencias | Consolidación | Control Escolar | Minuta formal con acuerdos AC-2301–AC-2303, asistentes y compromisos firmados. |</w:t>
-      </w:r>
-    </w:p>
-    <w:p>
-      <w:r>
-        <w:t>| PC-05 | Notificación SIGED | Cierre | Operación SIGED | Registro en `tbmu006_inscripcion.notificado_siged = true`, acuse webservice y traza Jaeger asociada. |</w:t>
-      </w:r>
-    </w:p>
+    <w:tbl>
+      <w:tblPr>
+        <w:tblStyle w:val="TableGrid"/>
+        <w:tblW w:type="auto" w:w="0"/>
+        <w:tblLook w:firstColumn="1" w:firstRow="1" w:lastColumn="0" w:lastRow="0" w:noHBand="0" w:noVBand="1" w:val="04A0"/>
+      </w:tblPr>
+      <w:tblGrid>
+        <w:gridCol w:w="1728"/>
+        <w:gridCol w:w="1728"/>
+        <w:gridCol w:w="1728"/>
+        <w:gridCol w:w="1728"/>
+        <w:gridCol w:w="1728"/>
+      </w:tblGrid>
+      <w:tr>
+        <w:tc>
+          <w:tcPr>
+            <w:tcW w:type="dxa" w:w="1728"/>
+          </w:tcPr>
+          <w:p>
+            <w:r/>
+            <w:r>
+              <w:rPr>
+                <w:b/>
+              </w:rPr>
+              <w:t>ID</w:t>
+            </w:r>
+          </w:p>
+        </w:tc>
+        <w:tc>
+          <w:tcPr>
+            <w:tcW w:type="dxa" w:w="1728"/>
+          </w:tcPr>
+          <w:p>
+            <w:r/>
+            <w:r>
+              <w:rPr>
+                <w:b/>
+              </w:rPr>
+              <w:t>Descripción</w:t>
+            </w:r>
+          </w:p>
+        </w:tc>
+        <w:tc>
+          <w:tcPr>
+            <w:tcW w:type="dxa" w:w="1728"/>
+          </w:tcPr>
+          <w:p>
+            <w:r/>
+            <w:r>
+              <w:rPr>
+                <w:b/>
+              </w:rPr>
+              <w:t>Momento del flujo</w:t>
+            </w:r>
+          </w:p>
+        </w:tc>
+        <w:tc>
+          <w:tcPr>
+            <w:tcW w:type="dxa" w:w="1728"/>
+          </w:tcPr>
+          <w:p>
+            <w:r/>
+            <w:r>
+              <w:rPr>
+                <w:b/>
+              </w:rPr>
+              <w:t>Responsable</w:t>
+            </w:r>
+          </w:p>
+        </w:tc>
+        <w:tc>
+          <w:tcPr>
+            <w:tcW w:type="dxa" w:w="1728"/>
+          </w:tcPr>
+          <w:p>
+            <w:r/>
+            <w:r>
+              <w:rPr>
+                <w:b/>
+              </w:rPr>
+              <w:t>Evidencia</w:t>
+            </w:r>
+          </w:p>
+        </w:tc>
+      </w:tr>
+      <w:tr>
+        <w:tc>
+          <w:tcPr>
+            <w:tcW w:type="dxa" w:w="1728"/>
+          </w:tcPr>
+          <w:p>
+            <w:r/>
+            <w:r>
+              <w:t>----</w:t>
+            </w:r>
+          </w:p>
+        </w:tc>
+        <w:tc>
+          <w:tcPr>
+            <w:tcW w:type="dxa" w:w="1728"/>
+          </w:tcPr>
+          <w:p>
+            <w:r/>
+            <w:r>
+              <w:t>-------------</w:t>
+            </w:r>
+          </w:p>
+        </w:tc>
+        <w:tc>
+          <w:tcPr>
+            <w:tcW w:type="dxa" w:w="1728"/>
+          </w:tcPr>
+          <w:p>
+            <w:r/>
+            <w:r>
+              <w:t>-------------------</w:t>
+            </w:r>
+          </w:p>
+        </w:tc>
+        <w:tc>
+          <w:tcPr>
+            <w:tcW w:type="dxa" w:w="1728"/>
+          </w:tcPr>
+          <w:p>
+            <w:r/>
+            <w:r>
+              <w:t>-------------</w:t>
+            </w:r>
+          </w:p>
+        </w:tc>
+        <w:tc>
+          <w:tcPr>
+            <w:tcW w:type="dxa" w:w="1728"/>
+          </w:tcPr>
+          <w:p>
+            <w:r/>
+            <w:r>
+              <w:t>-----------</w:t>
+            </w:r>
+          </w:p>
+        </w:tc>
+      </w:tr>
+      <w:tr>
+        <w:tc>
+          <w:tcPr>
+            <w:tcW w:type="dxa" w:w="1728"/>
+          </w:tcPr>
+          <w:p>
+            <w:r/>
+            <w:r>
+              <w:t>PC-01</w:t>
+            </w:r>
+          </w:p>
+        </w:tc>
+        <w:tc>
+          <w:tcPr>
+            <w:tcW w:type="dxa" w:w="1728"/>
+          </w:tcPr>
+          <w:p>
+            <w:r/>
+            <w:r>
+              <w:t>Validación estructural de lotes</w:t>
+            </w:r>
+          </w:p>
+        </w:tc>
+        <w:tc>
+          <w:tcPr>
+            <w:tcW w:type="dxa" w:w="1728"/>
+          </w:tcPr>
+          <w:p>
+            <w:r/>
+            <w:r>
+              <w:t>Captura</w:t>
+            </w:r>
+          </w:p>
+        </w:tc>
+        <w:tc>
+          <w:tcPr>
+            <w:tcW w:type="dxa" w:w="1728"/>
+          </w:tcPr>
+          <w:p>
+            <w:r/>
+            <w:r>
+              <w:t>QA técnico</w:t>
+            </w:r>
+          </w:p>
+        </w:tc>
+        <w:tc>
+          <w:tcPr>
+            <w:tcW w:type="dxa" w:w="1728"/>
+          </w:tcPr>
+          <w:p>
+            <w:r/>
+            <w:r>
+              <w:t>Log de ingestión (JSON con `http_requests_total`, hash SHA-256, API Key usada) almacenado en el stack ELK.</w:t>
+            </w:r>
+          </w:p>
+        </w:tc>
+      </w:tr>
+      <w:tr>
+        <w:tc>
+          <w:tcPr>
+            <w:tcW w:type="dxa" w:w="1728"/>
+          </w:tcPr>
+          <w:p>
+            <w:r/>
+            <w:r>
+              <w:t>PC-02</w:t>
+            </w:r>
+          </w:p>
+        </w:tc>
+        <w:tc>
+          <w:tcPr>
+            <w:tcW w:type="dxa" w:w="1728"/>
+          </w:tcPr>
+          <w:p>
+            <w:r/>
+            <w:r>
+              <w:t>Normalización de catálogos</w:t>
+            </w:r>
+          </w:p>
+        </w:tc>
+        <w:tc>
+          <w:tcPr>
+            <w:tcW w:type="dxa" w:w="1728"/>
+          </w:tcPr>
+          <w:p>
+            <w:r/>
+            <w:r>
+              <w:t>Ingesta</w:t>
+            </w:r>
+          </w:p>
+        </w:tc>
+        <w:tc>
+          <w:tcPr>
+            <w:tcW w:type="dxa" w:w="1728"/>
+          </w:tcPr>
+          <w:p>
+            <w:r/>
+            <w:r>
+              <w:t>DBA</w:t>
+            </w:r>
+          </w:p>
+        </w:tc>
+        <w:tc>
+          <w:tcPr>
+            <w:tcW w:type="dxa" w:w="1728"/>
+          </w:tcPr>
+          <w:p>
+            <w:r/>
+            <w:r>
+              <w:t>Job `normalize_catalogs` que cruza `tbae001_inscripcion` contra catálogos `ctmu001`, `ctmu003`, `ctmu004` y deja registro en `tbae010_error`.</w:t>
+            </w:r>
+          </w:p>
+        </w:tc>
+      </w:tr>
+      <w:tr>
+        <w:tc>
+          <w:tcPr>
+            <w:tcW w:type="dxa" w:w="1728"/>
+          </w:tcPr>
+          <w:p>
+            <w:r/>
+            <w:r>
+              <w:t>PC-03</w:t>
+            </w:r>
+          </w:p>
+        </w:tc>
+        <w:tc>
+          <w:tcPr>
+            <w:tcW w:type="dxa" w:w="1728"/>
+          </w:tcPr>
+          <w:p>
+            <w:r/>
+            <w:r>
+              <w:t>Reglas con severidad Alta</w:t>
+            </w:r>
+          </w:p>
+        </w:tc>
+        <w:tc>
+          <w:tcPr>
+            <w:tcW w:type="dxa" w:w="1728"/>
+          </w:tcPr>
+          <w:p>
+            <w:r/>
+            <w:r>
+              <w:t>Validación</w:t>
+            </w:r>
+          </w:p>
+        </w:tc>
+        <w:tc>
+          <w:tcPr>
+            <w:tcW w:type="dxa" w:w="1728"/>
+          </w:tcPr>
+          <w:p>
+            <w:r/>
+            <w:r>
+              <w:t>Desarrollo</w:t>
+            </w:r>
+          </w:p>
+        </w:tc>
+        <w:tc>
+          <w:tcPr>
+            <w:tcW w:type="dxa" w:w="1728"/>
+          </w:tcPr>
+          <w:p>
+            <w:r/>
+            <w:r>
+              <w:t>Reportes de ejecución de scripts VAL-01 a VAL-05 con métricas `events_processed_total` y CSV firmados.</w:t>
+            </w:r>
+          </w:p>
+        </w:tc>
+      </w:tr>
+      <w:tr>
+        <w:tc>
+          <w:tcPr>
+            <w:tcW w:type="dxa" w:w="1728"/>
+          </w:tcPr>
+          <w:p>
+            <w:r/>
+            <w:r>
+              <w:t>PC-04</w:t>
+            </w:r>
+          </w:p>
+        </w:tc>
+        <w:tc>
+          <w:tcPr>
+            <w:tcW w:type="dxa" w:w="1728"/>
+          </w:tcPr>
+          <w:p>
+            <w:r/>
+            <w:r>
+              <w:t>Cierre de ventana de incidencias</w:t>
+            </w:r>
+          </w:p>
+        </w:tc>
+        <w:tc>
+          <w:tcPr>
+            <w:tcW w:type="dxa" w:w="1728"/>
+          </w:tcPr>
+          <w:p>
+            <w:r/>
+            <w:r>
+              <w:t>Consolidación</w:t>
+            </w:r>
+          </w:p>
+        </w:tc>
+        <w:tc>
+          <w:tcPr>
+            <w:tcW w:type="dxa" w:w="1728"/>
+          </w:tcPr>
+          <w:p>
+            <w:r/>
+            <w:r>
+              <w:t>Control Escolar</w:t>
+            </w:r>
+          </w:p>
+        </w:tc>
+        <w:tc>
+          <w:tcPr>
+            <w:tcW w:type="dxa" w:w="1728"/>
+          </w:tcPr>
+          <w:p>
+            <w:r/>
+            <w:r>
+              <w:t>Minuta formal con acuerdos AC-2301–AC-2303, asistentes y compromisos firmados.</w:t>
+            </w:r>
+          </w:p>
+        </w:tc>
+      </w:tr>
+      <w:tr>
+        <w:tc>
+          <w:tcPr>
+            <w:tcW w:type="dxa" w:w="1728"/>
+          </w:tcPr>
+          <w:p>
+            <w:r/>
+            <w:r>
+              <w:t>PC-05</w:t>
+            </w:r>
+          </w:p>
+        </w:tc>
+        <w:tc>
+          <w:tcPr>
+            <w:tcW w:type="dxa" w:w="1728"/>
+          </w:tcPr>
+          <w:p>
+            <w:r/>
+            <w:r>
+              <w:t>Notificación SIGED</w:t>
+            </w:r>
+          </w:p>
+        </w:tc>
+        <w:tc>
+          <w:tcPr>
+            <w:tcW w:type="dxa" w:w="1728"/>
+          </w:tcPr>
+          <w:p>
+            <w:r/>
+            <w:r>
+              <w:t>Cierre</w:t>
+            </w:r>
+          </w:p>
+        </w:tc>
+        <w:tc>
+          <w:tcPr>
+            <w:tcW w:type="dxa" w:w="1728"/>
+          </w:tcPr>
+          <w:p>
+            <w:r/>
+            <w:r>
+              <w:t>Operación SIGED</w:t>
+            </w:r>
+          </w:p>
+        </w:tc>
+        <w:tc>
+          <w:tcPr>
+            <w:tcW w:type="dxa" w:w="1728"/>
+          </w:tcPr>
+          <w:p>
+            <w:r/>
+            <w:r>
+              <w:t>Registro en `tbmu006_inscripcion.notificado_siged = true`, acuse webservice y traza Jaeger asociada.</w:t>
+            </w:r>
+          </w:p>
+        </w:tc>
+      </w:tr>
+    </w:tbl>
     <w:p/>
     <w:p>
       <w:pPr>

--- a/docs/entregables_dic_2025/01_analisis_flujo_musems.docx
+++ b/docs/entregables_dic_2025/01_analisis_flujo_musems.docx
@@ -958,7 +958,192 @@
     </w:p>
     <w:p>
       <w:r>
-        <w:t>El flujo MUSEMS quedó documentado con suficiente granularidad para operar y auditar el proceso. Los puntos de control identificados permiten detener la carga ante anomalías y facilitan la toma de decisiones. Este entregable se enlaza directamente con los posteriores (planes de prueba, validaciones, scripts y evidencias) para mantener coherencia de punta a punta.</w:t>
+        <w:t>El flujo MUSEMS quedó descrito con la trazabilidad necesaria para continuar su afinación; sin embargo, aún se requieren definiciones y entregables adicionales tanto del área usuaria como del equipo de desarrollo para garantizar el flujo completo. El usuario debe cerrar pendientes relacionados con reglas excepcionales, catálogos diferenciales y criterios de aceptación por subsistema; desarrollo debe formalizar los mecanismos de automatización de pruebas, observabilidad y gobierno de colas para cubrir todos los escenarios. Mientras estas tareas permanezcan abiertas, los puntos de control ayudan a contener riesgos, pero el proceso no puede considerarse totalmente asegurado ni listo para operación continua.</w:t>
+      </w:r>
+    </w:p>
+    <w:p/>
+    <w:p>
+      <w:pPr>
+        <w:pStyle w:val="Heading2"/>
+      </w:pPr>
+      <w:r>
+        <w:t>8. Diagrama de Componentes</w:t>
+      </w:r>
+    </w:p>
+    <w:p>
+      <w:r>
+        <w:rPr>
+          <w:rFonts w:ascii="Consolas" w:hAnsi="Consolas"/>
+          <w:sz w:val="20"/>
+        </w:rPr>
+        <w:t>flowchart LR</w:t>
+      </w:r>
+    </w:p>
+    <w:p>
+      <w:r>
+        <w:rPr>
+          <w:rFonts w:ascii="Consolas" w:hAnsi="Consolas"/>
+          <w:sz w:val="20"/>
+        </w:rPr>
+        <w:t xml:space="preserve">   subgraph Subsistemas EMS</w:t>
+      </w:r>
+    </w:p>
+    <w:p>
+      <w:r>
+        <w:rPr>
+          <w:rFonts w:ascii="Consolas" w:hAnsi="Consolas"/>
+          <w:sz w:val="20"/>
+        </w:rPr>
+        <w:t xml:space="preserve">      prov1[Plataformas estatales]</w:t>
+      </w:r>
+    </w:p>
+    <w:p>
+      <w:r>
+        <w:rPr>
+          <w:rFonts w:ascii="Consolas" w:hAnsi="Consolas"/>
+          <w:sz w:val="20"/>
+        </w:rPr>
+        <w:t xml:space="preserve">      prov2[Escuelas privadas]</w:t>
+      </w:r>
+    </w:p>
+    <w:p>
+      <w:r>
+        <w:rPr>
+          <w:rFonts w:ascii="Consolas" w:hAnsi="Consolas"/>
+          <w:sz w:val="20"/>
+        </w:rPr>
+        <w:t xml:space="preserve">      prov3[Organismos federales]</w:t>
+      </w:r>
+    </w:p>
+    <w:p>
+      <w:r>
+        <w:rPr>
+          <w:rFonts w:ascii="Consolas" w:hAnsi="Consolas"/>
+          <w:sz w:val="20"/>
+        </w:rPr>
+        <w:t xml:space="preserve">   end</w:t>
+      </w:r>
+    </w:p>
+    <w:p>
+      <w:r>
+        <w:rPr>
+          <w:rFonts w:ascii="Consolas" w:hAnsi="Consolas"/>
+          <w:sz w:val="20"/>
+        </w:rPr>
+        <w:t xml:space="preserve">   prov1 &amp; prov2 &amp; prov3 --&gt; gw[API Gateway NGINX/Kong]</w:t>
+      </w:r>
+    </w:p>
+    <w:p>
+      <w:r>
+        <w:rPr>
+          <w:rFonts w:ascii="Consolas" w:hAnsi="Consolas"/>
+          <w:sz w:val="20"/>
+        </w:rPr>
+        <w:t xml:space="preserve">   gw --&gt; gql[API Unificada GraphQL (Node.js + Apollo)]</w:t>
+      </w:r>
+    </w:p>
+    <w:p>
+      <w:r>
+        <w:rPr>
+          <w:rFonts w:ascii="Consolas" w:hAnsi="Consolas"/>
+          <w:sz w:val="20"/>
+        </w:rPr>
+        <w:t xml:space="preserve">   gql --&gt; mq[(Cola Asíncrona RabbitMQ/Kafka)]</w:t>
+      </w:r>
+    </w:p>
+    <w:p>
+      <w:r>
+        <w:rPr>
+          <w:rFonts w:ascii="Consolas" w:hAnsi="Consolas"/>
+          <w:sz w:val="20"/>
+        </w:rPr>
+        <w:t xml:space="preserve">   mq --&gt; w1[Workers de Ingesta y Normalización]</w:t>
+      </w:r>
+    </w:p>
+    <w:p>
+      <w:r>
+        <w:rPr>
+          <w:rFonts w:ascii="Consolas" w:hAnsi="Consolas"/>
+          <w:sz w:val="20"/>
+        </w:rPr>
+        <w:t xml:space="preserve">   w1 --&gt; w2[Workers de Validación/Consolidación]</w:t>
+      </w:r>
+    </w:p>
+    <w:p>
+      <w:r>
+        <w:rPr>
+          <w:rFonts w:ascii="Consolas" w:hAnsi="Consolas"/>
+          <w:sz w:val="20"/>
+        </w:rPr>
+        <w:t xml:space="preserve">   w2 --&gt; db[(PostgreSQL sep_muses)]</w:t>
+      </w:r>
+    </w:p>
+    <w:p>
+      <w:r>
+        <w:rPr>
+          <w:rFonts w:ascii="Consolas" w:hAnsi="Consolas"/>
+          <w:sz w:val="20"/>
+        </w:rPr>
+        <w:t xml:space="preserve">   db --&gt; siged[SIGED Web Services]</w:t>
+      </w:r>
+    </w:p>
+    <w:p>
+      <w:r>
+        <w:rPr>
+          <w:rFonts w:ascii="Consolas" w:hAnsi="Consolas"/>
+          <w:sz w:val="20"/>
+        </w:rPr>
+        <w:t xml:space="preserve">   w2 -. métricas .-&gt; obs[Stack Observabilidad (Prometheus, Grafana, ELK, Jaeger)]</w:t>
+      </w:r>
+    </w:p>
+    <w:p>
+      <w:r>
+        <w:rPr>
+          <w:rFonts w:ascii="Consolas" w:hAnsi="Consolas"/>
+          <w:sz w:val="20"/>
+        </w:rPr>
+        <w:t xml:space="preserve">   gw -. auditoría .-&gt; obs</w:t>
+      </w:r>
+    </w:p>
+    <w:p/>
+    <w:p>
+      <w:pPr>
+        <w:pStyle w:val="ListBullet"/>
+      </w:pPr>
+      <w:r>
+        <w:t>**Gateway** aplica controles de seguridad (`X-API-Key`, rate limiting) y enruta solo cargas válidas.</w:t>
+      </w:r>
+    </w:p>
+    <w:p>
+      <w:pPr>
+        <w:pStyle w:val="ListBullet"/>
+      </w:pPr>
+      <w:r>
+        <w:t>**API GraphQL** concentra reglas de formato, auditoría y publica eventos hacia la cola para desacoplar picos de demanda.</w:t>
+      </w:r>
+    </w:p>
+    <w:p>
+      <w:pPr>
+        <w:pStyle w:val="ListBullet"/>
+      </w:pPr>
+      <w:r>
+        <w:t>**Workers** se dividen en ingesta/normalización y validación/consolidación para aislar responsabilidades; consumen de la cola y actualizan bitácoras transaccionales.</w:t>
+      </w:r>
+    </w:p>
+    <w:p>
+      <w:pPr>
+        <w:pStyle w:val="ListBullet"/>
+      </w:pPr>
+      <w:r>
+        <w:t>**Base PostgreSQL** almacena staging y tablas maestras, exponiendo vistas específicas para notificación SIGED y para los dashboards operativos.</w:t>
+      </w:r>
+    </w:p>
+    <w:p>
+      <w:pPr>
+        <w:pStyle w:val="ListBullet"/>
+      </w:pPr>
+      <w:r>
+        <w:t>**Observabilidad** recibe métricas, logs y trazas desde gateway y workers, habilitando alertas ante fallas en cualquiera de los componentes.</w:t>
       </w:r>
     </w:p>
     <w:sectPr>

--- a/docs/entregables_dic_2025/01_analisis_flujo_musems.docx
+++ b/docs/entregables_dic_2025/01_analisis_flujo_musems.docx
@@ -1030,7 +1030,7 @@
           <w:rFonts w:ascii="Consolas" w:hAnsi="Consolas"/>
           <w:sz w:val="20"/>
         </w:rPr>
-        <w:t xml:space="preserve">   prov1 &amp; prov2 &amp; prov3 --&gt; gw[API Gateway NGINX/Kong]</w:t>
+        <w:t xml:space="preserve">   prov1 &amp; prov2 &amp; prov3 --&gt; gw["API Gateway NGINX/Kong"]</w:t>
       </w:r>
     </w:p>
     <w:p>
@@ -1039,7 +1039,7 @@
           <w:rFonts w:ascii="Consolas" w:hAnsi="Consolas"/>
           <w:sz w:val="20"/>
         </w:rPr>
-        <w:t xml:space="preserve">   gw --&gt; gql[API Unificada GraphQL (Node.js + Apollo)]</w:t>
+        <w:t xml:space="preserve">   gw --&gt; gql["API Unificada GraphQL (Node.js + Apollo)"]</w:t>
       </w:r>
     </w:p>
     <w:p>
@@ -1048,7 +1048,7 @@
           <w:rFonts w:ascii="Consolas" w:hAnsi="Consolas"/>
           <w:sz w:val="20"/>
         </w:rPr>
-        <w:t xml:space="preserve">   gql --&gt; mq[(Cola Asíncrona RabbitMQ/Kafka)]</w:t>
+        <w:t xml:space="preserve">   gql --&gt; mq[("Cola Asíncrona RabbitMQ/Kafka")]</w:t>
       </w:r>
     </w:p>
     <w:p>
@@ -1057,7 +1057,7 @@
           <w:rFonts w:ascii="Consolas" w:hAnsi="Consolas"/>
           <w:sz w:val="20"/>
         </w:rPr>
-        <w:t xml:space="preserve">   mq --&gt; w1[Workers de Ingesta y Normalización]</w:t>
+        <w:t xml:space="preserve">   mq --&gt; w1["Workers de Ingesta y Normalización"]</w:t>
       </w:r>
     </w:p>
     <w:p>
@@ -1066,7 +1066,7 @@
           <w:rFonts w:ascii="Consolas" w:hAnsi="Consolas"/>
           <w:sz w:val="20"/>
         </w:rPr>
-        <w:t xml:space="preserve">   w1 --&gt; w2[Workers de Validación/Consolidación]</w:t>
+        <w:t xml:space="preserve">   w1 --&gt; w2["Workers de Validación/Consolidación"]</w:t>
       </w:r>
     </w:p>
     <w:p>
@@ -1075,7 +1075,7 @@
           <w:rFonts w:ascii="Consolas" w:hAnsi="Consolas"/>
           <w:sz w:val="20"/>
         </w:rPr>
-        <w:t xml:space="preserve">   w2 --&gt; db[(PostgreSQL sep_muses)]</w:t>
+        <w:t xml:space="preserve">   w2 --&gt; db[("PostgreSQL sep_muses")]</w:t>
       </w:r>
     </w:p>
     <w:p>
@@ -1084,7 +1084,7 @@
           <w:rFonts w:ascii="Consolas" w:hAnsi="Consolas"/>
           <w:sz w:val="20"/>
         </w:rPr>
-        <w:t xml:space="preserve">   db --&gt; siged[SIGED Web Services]</w:t>
+        <w:t xml:space="preserve">   db --&gt; siged["SIGED Web Services"]</w:t>
       </w:r>
     </w:p>
     <w:p>
@@ -1093,7 +1093,7 @@
           <w:rFonts w:ascii="Consolas" w:hAnsi="Consolas"/>
           <w:sz w:val="20"/>
         </w:rPr>
-        <w:t xml:space="preserve">   w2 -. métricas .-&gt; obs[Stack Observabilidad (Prometheus, Grafana, ELK, Jaeger)]</w:t>
+        <w:t xml:space="preserve">   w2 -. métricas .-&gt; obs["Stack Observabilidad (Prometheus, Grafana, ELK, Jaeger)"]</w:t>
       </w:r>
     </w:p>
     <w:p>
